--- a/program/showcase-program.docx
+++ b/program/showcase-program.docx
@@ -408,8 +408,6 @@
       </w:r>
       <w:r>
         <w:tab/>
-      </w:r>
-      <w:r>
         <w:t>Delaney Cummins</w:t>
       </w:r>
     </w:p>
@@ -459,8 +457,6 @@
       </w:r>
       <w:r>
         <w:tab/>
-      </w:r>
-      <w:r>
         <w:t xml:space="preserve">Stone </w:t>
       </w:r>
       <w:proofErr w:type="spellStart"/>
@@ -499,8 +495,6 @@
       </w:r>
       <w:r>
         <w:tab/>
-      </w:r>
-      <w:r>
         <w:t>Sierra Shaw</w:t>
       </w:r>
     </w:p>
@@ -521,8 +515,6 @@
       </w:r>
       <w:r>
         <w:tab/>
-      </w:r>
-      <w:r>
         <w:t xml:space="preserve">Cory </w:t>
       </w:r>
       <w:proofErr w:type="spellStart"/>
@@ -568,8 +560,6 @@
       </w:r>
       <w:r>
         <w:tab/>
-      </w:r>
-      <w:r>
         <w:t xml:space="preserve">Madison </w:t>
       </w:r>
       <w:proofErr w:type="spellStart"/>
@@ -584,10 +574,7 @@
         <w:keepNext/>
       </w:pPr>
       <w:r>
-        <w:t xml:space="preserve">Interactive </w:t>
-      </w:r>
-      <w:r>
-        <w:t>Theater</w:t>
+        <w:t>Interactive Theater</w:t>
       </w:r>
     </w:p>
     <w:p>
@@ -607,8 +594,6 @@
       </w:r>
       <w:r>
         <w:tab/>
-      </w:r>
-      <w:r>
         <w:t>Toby Long</w:t>
       </w:r>
     </w:p>
@@ -627,15 +612,7 @@
           <w:sz w:val="36"/>
           <w:szCs w:val="36"/>
         </w:rPr>
-        <w:t xml:space="preserve">Interactive </w:t>
-      </w:r>
-      <w:r>
-        <w:rPr>
-          <w:i/>
-          <w:sz w:val="36"/>
-          <w:szCs w:val="36"/>
-        </w:rPr>
-        <w:t>Music System</w:t>
+        <w:t>Interactive Music System</w:t>
       </w:r>
     </w:p>
     <w:p>
@@ -655,8 +632,6 @@
       <w:proofErr w:type="spellEnd"/>
       <w:r>
         <w:tab/>
-      </w:r>
-      <w:r>
         <w:t>Ryan Stipe</w:t>
       </w:r>
     </w:p>
@@ -686,8 +661,6 @@
       </w:r>
       <w:r>
         <w:tab/>
-      </w:r>
-      <w:r>
         <w:t xml:space="preserve">Mackenzie </w:t>
       </w:r>
       <w:proofErr w:type="spellStart"/>
@@ -888,10 +861,7 @@
         <w:pStyle w:val="Piece-CenterLines"/>
       </w:pPr>
       <w:r>
-        <w:t xml:space="preserve">Interactive </w:t>
-      </w:r>
-      <w:r>
-        <w:t>Music System</w:t>
+        <w:t>Interactive Music System</w:t>
       </w:r>
     </w:p>
     <w:p>
@@ -926,10 +896,7 @@
         <w:pStyle w:val="Piece-CenterLines"/>
       </w:pPr>
       <w:r>
-        <w:t xml:space="preserve">Interactive </w:t>
-      </w:r>
-      <w:r>
-        <w:t>Music System</w:t>
+        <w:t>Interactive Music System</w:t>
       </w:r>
     </w:p>
     <w:p>
@@ -1000,28 +967,7 @@
           <w:sz w:val="36"/>
           <w:szCs w:val="36"/>
         </w:rPr>
-        <w:t>6</w:t>
-      </w:r>
-      <w:r>
-        <w:rPr>
-          <w:sz w:val="36"/>
-          <w:szCs w:val="36"/>
-        </w:rPr>
-        <w:t>:00pm</w:t>
-      </w:r>
-      <w:r>
-        <w:rPr>
-          <w:sz w:val="36"/>
-          <w:szCs w:val="36"/>
-        </w:rPr>
-        <w:t xml:space="preserve"> – 6:50pm &amp; 8:30pm – 9:00pm</w:t>
-      </w:r>
-      <w:r>
-        <w:rPr>
-          <w:sz w:val="36"/>
-          <w:szCs w:val="36"/>
-        </w:rPr>
-        <w:t xml:space="preserve"> </w:t>
+        <w:t xml:space="preserve">6:00pm – 6:50pm &amp; 8:30pm – 9:00pm </w:t>
       </w:r>
     </w:p>
     <w:p>
@@ -1039,14 +985,7 @@
           <w:sz w:val="36"/>
           <w:szCs w:val="36"/>
         </w:rPr>
-        <w:t xml:space="preserve">in McGill Hall </w:t>
-      </w:r>
-      <w:r>
-        <w:rPr>
-          <w:sz w:val="36"/>
-          <w:szCs w:val="36"/>
-        </w:rPr>
-        <w:t>Studios</w:t>
+        <w:t>in McGill Hall Studios</w:t>
       </w:r>
     </w:p>
     <w:p>
@@ -1070,8 +1009,6 @@
       </w:r>
       <w:r>
         <w:tab/>
-      </w:r>
-      <w:r>
         <w:t xml:space="preserve">Grant </w:t>
       </w:r>
       <w:proofErr w:type="spellStart"/>
@@ -1085,7 +1022,10 @@
         <w:pStyle w:val="Piece-SecondLines"/>
       </w:pPr>
       <w:r>
-        <w:t>Media Arts Sound Studio</w:t>
+        <w:t xml:space="preserve">Media Arts </w:t>
+      </w:r>
+      <w:r>
+        <w:t>PC LAB, 126</w:t>
       </w:r>
     </w:p>
     <w:p>
@@ -1114,8 +1054,6 @@
       </w:r>
       <w:r>
         <w:tab/>
-      </w:r>
-      <w:r>
         <w:t xml:space="preserve">Laura </w:t>
       </w:r>
       <w:proofErr w:type="spellStart"/>
@@ -1129,7 +1067,13 @@
         <w:pStyle w:val="Piece-SecondLines"/>
       </w:pPr>
       <w:r>
-        <w:t>Seminar Lab 227</w:t>
+        <w:t>Seminar Lab</w:t>
+      </w:r>
+      <w:r>
+        <w:t>,</w:t>
+      </w:r>
+      <w:r>
+        <w:t xml:space="preserve"> 227</w:t>
       </w:r>
     </w:p>
     <w:p>
@@ -1167,8 +1111,6 @@
       </w:r>
       <w:r>
         <w:tab/>
-      </w:r>
-      <w:r>
         <w:t>Riley Woods</w:t>
       </w:r>
     </w:p>
@@ -1177,7 +1119,13 @@
         <w:pStyle w:val="Piece-SecondLines"/>
       </w:pPr>
       <w:r>
-        <w:t>Seminar Lab 228</w:t>
+        <w:t>Seminar Lab</w:t>
+      </w:r>
+      <w:r>
+        <w:t>,</w:t>
+      </w:r>
+      <w:r>
+        <w:t xml:space="preserve"> 228</w:t>
       </w:r>
     </w:p>
     <w:p>
@@ -1200,8 +1148,6 @@
       </w:r>
       <w:r>
         <w:tab/>
-      </w:r>
-      <w:r>
         <w:t>Amie Shae</w:t>
       </w:r>
     </w:p>
@@ -1215,17 +1161,33 @@
     </w:p>
     <w:p>
       <w:pPr>
-        <w:rPr>
-          <w:sz w:val="36"/>
-          <w:szCs w:val="36"/>
-        </w:rPr>
-      </w:pPr>
-      <w:r>
-        <w:rPr>
-          <w:sz w:val="36"/>
-          <w:szCs w:val="36"/>
-        </w:rPr>
-        <w:t>Experimental Art installation consisting of video footage paired with an audio story. Total run time of entire piece is 28 minutes. (27:33 to be exact) People are encouraged to explore the space and the materials within. </w:t>
+        <w:pStyle w:val="Description"/>
+        <w:rPr>
+          <w:rFonts w:ascii="Times New Roman" w:hAnsi="Times New Roman"/>
+          <w:sz w:val="24"/>
+          <w:szCs w:val="24"/>
+        </w:rPr>
+      </w:pPr>
+      <w:r>
+        <w:t>A Different Kind of Divorce is an experimental video installation about one family’s experience after the father comes out as gay. Presented tonight is an audio story (</w:t>
+      </w:r>
+      <w:proofErr w:type="spellStart"/>
+      <w:r>
+        <w:t>approx</w:t>
+      </w:r>
+      <w:proofErr w:type="spellEnd"/>
+      <w:r>
+        <w:t xml:space="preserve"> 30 minutes total) paired with visual footage of the family’s past. The TV screens in the front of the room will play clips of old family movies representing each family member. </w:t>
+      </w:r>
+      <w:r>
+        <w:br/>
+      </w:r>
+      <w:r>
+        <w:br/>
+        <w:t>This project is meant to examine a common shared experience and memory. How are details remembered? How is each experience similar (or different) to others? </w:t>
+      </w:r>
+      <w:r>
+        <w:t> </w:t>
       </w:r>
     </w:p>
     <w:p>
@@ -1327,35 +1289,28 @@
         <w:jc w:val="both"/>
       </w:pPr>
       <w:r>
-        <w:t xml:space="preserve">Prof. Michael Murphy’s </w:t>
+        <w:t>Prof. Michael Murphy’s </w:t>
       </w:r>
       <w:r>
         <w:rPr>
           <w:i/>
+          <w:iCs/>
         </w:rPr>
         <w:t>Interdisciplinary Arts Lab</w:t>
       </w:r>
       <w:r>
-        <w:t xml:space="preserve"> is </w:t>
-      </w:r>
+        <w:t> brings together upper division and graduate students from across disciplines to experiment with different techniques of creation and collaboration in making art and story. Please contact him for additional information. </w:t>
+      </w:r>
+    </w:p>
+    <w:p>
+      <w:pPr>
+        <w:pStyle w:val="Description"/>
+        <w:jc w:val="both"/>
+      </w:pPr>
       <w:bookmarkStart w:id="0" w:name="_GoBack"/>
       <w:bookmarkEnd w:id="0"/>
       <w:r>
-        <w:t>looking for students interested in collaborating. Please contact him for additional information.</w:t>
-      </w:r>
-    </w:p>
-    <w:p>
-      <w:pPr>
-        <w:pStyle w:val="Description"/>
-        <w:jc w:val="both"/>
-      </w:pPr>
-      <w:proofErr w:type="gramStart"/>
-      <w:r>
-        <w:t>( Michael.Murphy@mso.umt.edu</w:t>
-      </w:r>
-      <w:proofErr w:type="gramEnd"/>
-      <w:r>
-        <w:t xml:space="preserve"> )</w:t>
+        <w:t>( Michael.Murphy@mso.umt.edu )</w:t>
       </w:r>
     </w:p>
     <w:p>
@@ -1588,6 +1543,11 @@
         <w:docPartUnique/>
       </w:docPartObj>
     </w:sdtPr>
+    <w:sdtEndPr>
+      <w:rPr>
+        <w:rStyle w:val="PageNumber"/>
+      </w:rPr>
+    </w:sdtEndPr>
     <w:sdtContent>
       <w:p>
         <w:pPr>
@@ -1664,6 +1624,11 @@
         <w:docPartUnique/>
       </w:docPartObj>
     </w:sdtPr>
+    <w:sdtEndPr>
+      <w:rPr>
+        <w:rStyle w:val="PageNumber"/>
+      </w:rPr>
+    </w:sdtEndPr>
     <w:sdtContent>
       <w:p>
         <w:pPr>
@@ -2450,6 +2415,11 @@
       <w:shd w:val="clear" w:color="auto" w:fill="E6E6E6"/>
     </w:rPr>
   </w:style>
+  <w:style w:type="character" w:customStyle="1" w:styleId="apple-converted-space">
+    <w:name w:val="apple-converted-space"/>
+    <w:basedOn w:val="DefaultParagraphFont"/>
+    <w:rsid w:val="00C338DC"/>
+  </w:style>
 </w:styles>
 </file>
 
